--- a/exams/exam3/Greatti Yves, Exam3.docx
+++ b/exams/exam3/Greatti Yves, Exam3.docx
@@ -4,14 +4,1443 @@
   <w:body>
     <w:p>
       <w:pPr>
+        <w:rPr>
+          <w:rFonts w:ascii="Helvetica" w:hAnsi="Helvetica"/>
+        </w:rPr>
+      </w:pPr>
+      <w:r>
+        <w:rPr>
+          <w:rFonts w:ascii="Helvetica" w:hAnsi="Helvetica"/>
+        </w:rPr>
+        <w:t xml:space="preserve">17. </w:t>
+      </w:r>
+      <w:r>
+        <w:rPr>
+          <w:rFonts w:ascii="Helvetica" w:hAnsi="Helvetica"/>
+        </w:rPr>
+        <w:t>What is the driving force for oxygen to move from tissue capillary blood into tissue?</w:t>
+      </w:r>
+    </w:p>
+    <w:p>
+      <w:pPr>
+        <w:rPr>
+          <w:rFonts w:ascii="Helvetica" w:hAnsi="Helvetica"/>
+        </w:rPr>
+      </w:pPr>
+    </w:p>
+    <w:p>
+      <w:pPr>
+        <w:rPr>
+          <w:rFonts w:ascii="Helvetica" w:hAnsi="Helvetica"/>
+          <w:color w:val="2F5496" w:themeColor="accent1" w:themeShade="BF"/>
+        </w:rPr>
+      </w:pPr>
+      <w:r>
+        <w:rPr>
+          <w:rStyle w:val="Emphasis"/>
+          <w:rFonts w:ascii="Helvetica" w:hAnsi="Helvetica"/>
+          <w:color w:val="2F5496" w:themeColor="accent1" w:themeShade="BF"/>
+        </w:rPr>
+        <w:t xml:space="preserve">The </w:t>
+      </w:r>
+      <w:r>
+        <w:rPr>
+          <w:rStyle w:val="Emphasis"/>
+          <w:rFonts w:ascii="Helvetica" w:hAnsi="Helvetica"/>
+          <w:i w:val="0"/>
+          <w:iCs w:val="0"/>
+          <w:color w:val="2F5496" w:themeColor="accent1" w:themeShade="BF"/>
+        </w:rPr>
+        <w:t>driving</w:t>
+      </w:r>
+      <w:r>
+        <w:rPr>
+          <w:rStyle w:val="Emphasis"/>
+          <w:rFonts w:ascii="Helvetica" w:hAnsi="Helvetica"/>
+          <w:color w:val="2F5496" w:themeColor="accent1" w:themeShade="BF"/>
+        </w:rPr>
+        <w:t xml:space="preserve"> force</w:t>
+      </w:r>
+      <w:r>
+        <w:rPr>
+          <w:rStyle w:val="acopre"/>
+          <w:rFonts w:ascii="Helvetica" w:hAnsi="Helvetica"/>
+          <w:color w:val="2F5496" w:themeColor="accent1" w:themeShade="BF"/>
+        </w:rPr>
+        <w:t xml:space="preserve"> is the gradient </w:t>
+      </w:r>
+      <w:r>
+        <w:rPr>
+          <w:rStyle w:val="Emphasis"/>
+          <w:rFonts w:ascii="Helvetica" w:hAnsi="Helvetica"/>
+          <w:i w:val="0"/>
+          <w:iCs w:val="0"/>
+          <w:color w:val="2F5496" w:themeColor="accent1" w:themeShade="BF"/>
+        </w:rPr>
+        <w:t>in</w:t>
+      </w:r>
+      <w:r>
+        <w:rPr>
+          <w:rStyle w:val="acopre"/>
+          <w:rFonts w:ascii="Helvetica" w:hAnsi="Helvetica"/>
+          <w:color w:val="2F5496" w:themeColor="accent1" w:themeShade="BF"/>
+        </w:rPr>
+        <w:t xml:space="preserve"> partial pressure</w:t>
+      </w:r>
+      <w:r>
+        <w:rPr>
+          <w:rStyle w:val="acopre"/>
+          <w:rFonts w:ascii="Helvetica" w:hAnsi="Helvetica"/>
+          <w:color w:val="2F5496" w:themeColor="accent1" w:themeShade="BF"/>
+        </w:rPr>
+        <w:t>:</w:t>
+      </w:r>
+      <w:r>
+        <w:rPr>
+          <w:rStyle w:val="acopre"/>
+          <w:rFonts w:ascii="Helvetica" w:hAnsi="Helvetica"/>
+          <w:color w:val="2F5496" w:themeColor="accent1" w:themeShade="BF"/>
+        </w:rPr>
+        <w:t xml:space="preserve"> </w:t>
+      </w:r>
+      <w:r>
+        <w:rPr>
+          <w:rStyle w:val="acopre"/>
+          <w:rFonts w:ascii="Helvetica" w:hAnsi="Helvetica"/>
+          <w:color w:val="2F5496" w:themeColor="accent1" w:themeShade="BF"/>
+        </w:rPr>
+        <w:t>a</w:t>
+      </w:r>
+      <w:r>
+        <w:rPr>
+          <w:rFonts w:ascii="Helvetica" w:hAnsi="Helvetica"/>
+          <w:color w:val="2F5496" w:themeColor="accent1" w:themeShade="BF"/>
+        </w:rPr>
+        <w:t xml:space="preserve">t the tissue capillaries there is a partial pressure gradient for oxygen favoring diffusion from tissue capillaries to tissue </w:t>
+      </w:r>
+      <w:proofErr w:type="spellStart"/>
+      <w:r>
+        <w:rPr>
+          <w:rFonts w:ascii="Helvetica" w:hAnsi="Helvetica"/>
+          <w:color w:val="2F5496" w:themeColor="accent1" w:themeShade="BF"/>
+        </w:rPr>
+        <w:t>interstitium</w:t>
+      </w:r>
+      <w:proofErr w:type="spellEnd"/>
+      <w:r>
+        <w:rPr>
+          <w:rFonts w:ascii="Helvetica" w:hAnsi="Helvetica"/>
+          <w:color w:val="2F5496" w:themeColor="accent1" w:themeShade="BF"/>
+        </w:rPr>
+        <w:t>.</w:t>
+      </w:r>
+    </w:p>
+    <w:p>
+      <w:pPr>
+        <w:rPr>
+          <w:rStyle w:val="acopre"/>
+          <w:rFonts w:ascii="Helvetica" w:hAnsi="Helvetica"/>
+          <w:color w:val="2F5496" w:themeColor="accent1" w:themeShade="BF"/>
+        </w:rPr>
+      </w:pPr>
+    </w:p>
+    <w:p>
+      <w:pPr>
         <w:jc w:val="center"/>
         <w:rPr>
           <w:rFonts w:ascii="Helvetica" w:hAnsi="Helvetica"/>
         </w:rPr>
       </w:pPr>
+      <w:r>
+        <w:rPr>
+          <w:rFonts w:ascii="Helvetica" w:hAnsi="Helvetica"/>
+          <w:noProof/>
+        </w:rPr>
+        <w:drawing>
+          <wp:inline distT="0" distB="0" distL="0" distR="0" wp14:anchorId="5505995E" wp14:editId="4A3608FB">
+            <wp:extent cx="4114800" cy="3682658"/>
+            <wp:effectExtent l="0" t="0" r="0" b="635"/>
+            <wp:docPr id="1" name="Picture 1"/>
+            <wp:cNvGraphicFramePr>
+              <a:graphicFrameLocks xmlns:a="http://schemas.openxmlformats.org/drawingml/2006/main" noChangeAspect="1"/>
+            </wp:cNvGraphicFramePr>
+            <a:graphic xmlns:a="http://schemas.openxmlformats.org/drawingml/2006/main">
+              <a:graphicData uri="http://schemas.openxmlformats.org/drawingml/2006/picture">
+                <pic:pic xmlns:pic="http://schemas.openxmlformats.org/drawingml/2006/picture">
+                  <pic:nvPicPr>
+                    <pic:cNvPr id="1" name="Picture 1"/>
+                    <pic:cNvPicPr/>
+                  </pic:nvPicPr>
+                  <pic:blipFill>
+                    <a:blip r:embed="rId7" cstate="print">
+                      <a:extLst>
+                        <a:ext uri="{28A0092B-C50C-407E-A947-70E740481C1C}">
+                          <a14:useLocalDpi xmlns:a14="http://schemas.microsoft.com/office/drawing/2010/main" val="0"/>
+                        </a:ext>
+                      </a:extLst>
+                    </a:blip>
+                    <a:stretch>
+                      <a:fillRect/>
+                    </a:stretch>
+                  </pic:blipFill>
+                  <pic:spPr>
+                    <a:xfrm>
+                      <a:off x="0" y="0"/>
+                      <a:ext cx="4119728" cy="3687068"/>
+                    </a:xfrm>
+                    <a:prstGeom prst="rect">
+                      <a:avLst/>
+                    </a:prstGeom>
+                  </pic:spPr>
+                </pic:pic>
+              </a:graphicData>
+            </a:graphic>
+          </wp:inline>
+        </w:drawing>
+      </w:r>
+    </w:p>
+    <w:p>
+      <w:pPr>
+        <w:pStyle w:val="NormalWeb"/>
+        <w:shd w:val="clear" w:color="auto" w:fill="FFFFFF"/>
+        <w:rPr>
+          <w:color w:val="2F5496" w:themeColor="accent1" w:themeShade="BF"/>
+        </w:rPr>
+      </w:pPr>
+      <w:proofErr w:type="gramStart"/>
+      <w:r>
+        <w:rPr>
+          <w:rFonts w:ascii="Helvetica" w:hAnsi="Helvetica"/>
+          <w:color w:val="2F5496" w:themeColor="accent1" w:themeShade="BF"/>
+        </w:rPr>
+        <w:t>VSL[</w:t>
+      </w:r>
+      <w:proofErr w:type="gramEnd"/>
+      <w:r>
+        <w:rPr>
+          <w:rFonts w:ascii="Helvetica" w:hAnsi="Helvetica"/>
+          <w:color w:val="2F5496" w:themeColor="accent1" w:themeShade="BF"/>
+        </w:rPr>
+        <w:t>14] - figure 13.2</w:t>
+      </w:r>
+      <w:r>
+        <w:rPr>
+          <w:rFonts w:ascii="Helvetica" w:hAnsi="Helvetica"/>
+          <w:color w:val="2F5496" w:themeColor="accent1" w:themeShade="BF"/>
+        </w:rPr>
+        <w:t>1</w:t>
+      </w:r>
+      <w:r>
+        <w:rPr>
+          <w:rFonts w:ascii="Helvetica" w:hAnsi="Helvetica"/>
+          <w:color w:val="2F5496" w:themeColor="accent1" w:themeShade="BF"/>
+        </w:rPr>
+        <w:t>: when blood comes to the tissue capillaries partial pressure PO2 is about 100 mmHg and the partial pressure of oxygen in the tissue</w:t>
+      </w:r>
+      <w:r>
+        <w:rPr>
+          <w:rFonts w:ascii="Helvetica" w:hAnsi="Helvetica"/>
+          <w:color w:val="2F5496" w:themeColor="accent1" w:themeShade="BF"/>
+        </w:rPr>
+        <w:t xml:space="preserve"> </w:t>
+      </w:r>
+      <w:r>
+        <w:rPr>
+          <w:rFonts w:ascii="Helvetica" w:hAnsi="Helvetica"/>
+          <w:color w:val="2F5496" w:themeColor="accent1" w:themeShade="BF"/>
+        </w:rPr>
+        <w:t xml:space="preserve">is about 40 mmHg so there </w:t>
+      </w:r>
+      <w:r>
+        <w:rPr>
+          <w:rFonts w:ascii="Helvetica" w:hAnsi="Helvetica"/>
+          <w:color w:val="2F5496" w:themeColor="accent1" w:themeShade="BF"/>
+        </w:rPr>
+        <w:t xml:space="preserve">is a pressure gradient for oxygen to diffuse </w:t>
+      </w:r>
+      <w:r>
+        <w:rPr>
+          <w:rFonts w:ascii="Helvetica" w:hAnsi="Helvetica"/>
+          <w:color w:val="2F5496" w:themeColor="accent1" w:themeShade="BF"/>
+        </w:rPr>
+        <w:t xml:space="preserve">from the </w:t>
+      </w:r>
+      <w:r>
+        <w:rPr>
+          <w:rFonts w:ascii="Helvetica" w:hAnsi="Helvetica"/>
+          <w:color w:val="2F5496" w:themeColor="accent1" w:themeShade="BF"/>
+        </w:rPr>
+        <w:t xml:space="preserve">tissue </w:t>
+      </w:r>
+      <w:r>
+        <w:rPr>
+          <w:rFonts w:ascii="Helvetica" w:hAnsi="Helvetica"/>
+          <w:color w:val="2F5496" w:themeColor="accent1" w:themeShade="BF"/>
+        </w:rPr>
+        <w:t>capillaries</w:t>
+      </w:r>
+      <w:r>
+        <w:rPr>
+          <w:rFonts w:ascii="Helvetica" w:hAnsi="Helvetica"/>
+          <w:color w:val="2F5496" w:themeColor="accent1" w:themeShade="BF"/>
+        </w:rPr>
+        <w:t xml:space="preserve"> into the interstitial fluid to the cell</w:t>
+      </w:r>
+      <w:r>
+        <w:rPr>
+          <w:rFonts w:ascii="Helvetica" w:hAnsi="Helvetica"/>
+          <w:color w:val="2F5496" w:themeColor="accent1" w:themeShade="BF"/>
+        </w:rPr>
+        <w:t>s.</w:t>
+      </w:r>
+      <w:r>
+        <w:rPr>
+          <w:rFonts w:ascii="Helvetica" w:hAnsi="Helvetica"/>
+          <w:color w:val="2F5496" w:themeColor="accent1" w:themeShade="BF"/>
+        </w:rPr>
+        <w:t xml:space="preserve"> </w:t>
+      </w:r>
+    </w:p>
+    <w:p>
+      <w:pPr>
+        <w:rPr>
+          <w:rFonts w:ascii="Helvetica" w:hAnsi="Helvetica"/>
+        </w:rPr>
+      </w:pPr>
+    </w:p>
+    <w:p>
+      <w:pPr>
+        <w:shd w:val="clear" w:color="auto" w:fill="FFFFFF"/>
+        <w:spacing w:before="100" w:beforeAutospacing="1" w:after="100" w:afterAutospacing="1"/>
+        <w:rPr>
+          <w:rFonts w:ascii="Helvetica" w:hAnsi="Helvetica"/>
+        </w:rPr>
+      </w:pPr>
+      <w:r>
+        <w:rPr>
+          <w:rFonts w:ascii="Helvetica" w:hAnsi="Helvetica"/>
+        </w:rPr>
+        <w:t xml:space="preserve">18. </w:t>
+      </w:r>
+      <w:r>
+        <w:rPr>
+          <w:rFonts w:ascii="Helvetica" w:hAnsi="Helvetica"/>
+        </w:rPr>
+        <w:t xml:space="preserve">Explain/describe/discuss the purpose of the cilia that are found in (some of) the conducting airways. + </w:t>
+      </w:r>
+    </w:p>
+    <w:p>
+      <w:pPr>
+        <w:spacing w:before="100" w:beforeAutospacing="1" w:after="100" w:afterAutospacing="1"/>
+        <w:rPr>
+          <w:rFonts w:ascii="Helvetica" w:hAnsi="Helvetica"/>
+          <w:color w:val="2F5496" w:themeColor="accent1" w:themeShade="BF"/>
+        </w:rPr>
+      </w:pPr>
+      <w:r>
+        <w:rPr>
+          <w:rFonts w:ascii="Helvetica" w:hAnsi="Helvetica"/>
+          <w:color w:val="2F5496" w:themeColor="accent1" w:themeShade="BF"/>
+        </w:rPr>
+        <w:t xml:space="preserve">Particulates </w:t>
+      </w:r>
+      <w:r>
+        <w:rPr>
+          <w:rFonts w:ascii="Helvetica" w:hAnsi="Helvetica"/>
+          <w:color w:val="2F5496" w:themeColor="accent1" w:themeShade="BF"/>
+        </w:rPr>
+        <w:t xml:space="preserve">in air inhaled, </w:t>
+      </w:r>
+      <w:r>
+        <w:rPr>
+          <w:rFonts w:ascii="Helvetica" w:hAnsi="Helvetica"/>
+          <w:color w:val="2F5496" w:themeColor="accent1" w:themeShade="BF"/>
+        </w:rPr>
+        <w:t>which end</w:t>
+      </w:r>
+      <w:r>
+        <w:rPr>
+          <w:rFonts w:ascii="Helvetica" w:hAnsi="Helvetica"/>
+          <w:color w:val="2F5496" w:themeColor="accent1" w:themeShade="BF"/>
+        </w:rPr>
+        <w:t xml:space="preserve"> </w:t>
+      </w:r>
+      <w:r>
+        <w:rPr>
+          <w:rFonts w:ascii="Helvetica" w:hAnsi="Helvetica"/>
+          <w:color w:val="2F5496" w:themeColor="accent1" w:themeShade="BF"/>
+        </w:rPr>
+        <w:t>up in the conducting airways</w:t>
+      </w:r>
+      <w:r>
+        <w:rPr>
+          <w:rFonts w:ascii="Helvetica" w:hAnsi="Helvetica"/>
+          <w:color w:val="2F5496" w:themeColor="accent1" w:themeShade="BF"/>
+        </w:rPr>
+        <w:t xml:space="preserve">, </w:t>
+      </w:r>
+      <w:r>
+        <w:rPr>
+          <w:rFonts w:ascii="Helvetica" w:hAnsi="Helvetica"/>
+          <w:color w:val="2F5496" w:themeColor="accent1" w:themeShade="BF"/>
+        </w:rPr>
+        <w:t>can be trapped in mucus</w:t>
+      </w:r>
+      <w:r>
+        <w:rPr>
+          <w:rFonts w:ascii="Helvetica" w:hAnsi="Helvetica"/>
+          <w:color w:val="2F5496" w:themeColor="accent1" w:themeShade="BF"/>
+        </w:rPr>
+        <w:t xml:space="preserve">. </w:t>
+      </w:r>
+      <w:r>
+        <w:rPr>
+          <w:rFonts w:ascii="Helvetica" w:hAnsi="Helvetica"/>
+          <w:color w:val="2F5496" w:themeColor="accent1" w:themeShade="BF"/>
+        </w:rPr>
+        <w:t>The epithelial surfaces of the airways, to the end of the bronchioles, contain cilia</w:t>
+      </w:r>
+      <w:r>
+        <w:rPr>
+          <w:rFonts w:ascii="Helvetica" w:hAnsi="Helvetica"/>
+          <w:color w:val="2F5496" w:themeColor="accent1" w:themeShade="BF"/>
+        </w:rPr>
+        <w:t xml:space="preserve">, </w:t>
+      </w:r>
+      <w:r>
+        <w:rPr>
+          <w:rFonts w:ascii="Helvetica" w:hAnsi="Helvetica"/>
+          <w:color w:val="2F5496" w:themeColor="accent1" w:themeShade="BF"/>
+        </w:rPr>
+        <w:t>these trapped particulates are moved towards the mout</w:t>
+      </w:r>
+      <w:r>
+        <w:rPr>
+          <w:rFonts w:ascii="Helvetica" w:hAnsi="Helvetica"/>
+          <w:color w:val="2F5496" w:themeColor="accent1" w:themeShade="BF"/>
+        </w:rPr>
+        <w:t xml:space="preserve">h </w:t>
+      </w:r>
+      <w:r>
+        <w:rPr>
+          <w:rFonts w:ascii="Helvetica" w:hAnsi="Helvetica"/>
+          <w:color w:val="2F5496" w:themeColor="accent1" w:themeShade="BF"/>
+        </w:rPr>
+        <w:t xml:space="preserve">(to be expectorated or swallowed) by cilia that form a “mucus escalator” </w:t>
+      </w:r>
+      <w:r>
+        <w:rPr>
+          <w:rFonts w:ascii="Helvetica" w:hAnsi="Helvetica"/>
+          <w:color w:val="2F5496" w:themeColor="accent1" w:themeShade="BF"/>
+        </w:rPr>
+        <w:t>(</w:t>
+      </w:r>
+      <w:proofErr w:type="gramStart"/>
+      <w:r>
+        <w:rPr>
+          <w:rFonts w:ascii="Helvetica" w:hAnsi="Helvetica"/>
+          <w:color w:val="2F5496" w:themeColor="accent1" w:themeShade="BF"/>
+        </w:rPr>
+        <w:t>West[</w:t>
+      </w:r>
+      <w:proofErr w:type="gramEnd"/>
+      <w:r>
+        <w:rPr>
+          <w:rFonts w:ascii="Helvetica" w:hAnsi="Helvetica"/>
+          <w:color w:val="2F5496" w:themeColor="accent1" w:themeShade="BF"/>
+        </w:rPr>
+        <w:t xml:space="preserve">10] page 9 and </w:t>
+      </w:r>
+      <w:r>
+        <w:rPr>
+          <w:rFonts w:ascii="Helvetica" w:hAnsi="Helvetica"/>
+          <w:color w:val="2F5496" w:themeColor="accent1" w:themeShade="BF"/>
+        </w:rPr>
+        <w:t xml:space="preserve">chapter </w:t>
+      </w:r>
+      <w:r>
+        <w:rPr>
+          <w:rFonts w:ascii="Helvetica" w:hAnsi="Helvetica"/>
+          <w:color w:val="2F5496" w:themeColor="accent1" w:themeShade="BF"/>
+        </w:rPr>
+        <w:t>10).</w:t>
+      </w:r>
+    </w:p>
+    <w:p>
+      <w:pPr>
+        <w:spacing w:before="100" w:beforeAutospacing="1" w:after="100" w:afterAutospacing="1"/>
+        <w:rPr>
+          <w:rFonts w:ascii="Helvetica" w:hAnsi="Helvetica"/>
+        </w:rPr>
+      </w:pPr>
+    </w:p>
+    <w:p>
+      <w:pPr>
+        <w:rPr>
+          <w:rFonts w:ascii="Helvetica" w:hAnsi="Helvetica"/>
+        </w:rPr>
+      </w:pPr>
+    </w:p>
+    <w:p>
+      <w:pPr>
+        <w:shd w:val="clear" w:color="auto" w:fill="FFFFFF"/>
+        <w:spacing w:before="100" w:beforeAutospacing="1" w:after="100" w:afterAutospacing="1"/>
+        <w:rPr>
+          <w:rFonts w:ascii="Helvetica" w:hAnsi="Helvetica"/>
+        </w:rPr>
+      </w:pPr>
+      <w:r>
+        <w:rPr>
+          <w:rFonts w:ascii="Helvetica" w:hAnsi="Helvetica"/>
+        </w:rPr>
+        <w:lastRenderedPageBreak/>
+        <w:t xml:space="preserve">19. </w:t>
+      </w:r>
+      <w:r>
+        <w:rPr>
+          <w:rFonts w:ascii="Helvetica" w:hAnsi="Helvetica"/>
+        </w:rPr>
+        <w:t xml:space="preserve">With reference to the respiratory system, define the term </w:t>
+      </w:r>
+      <w:r>
+        <w:rPr>
+          <w:rFonts w:ascii="Helvetica" w:hAnsi="Helvetica"/>
+          <w:i/>
+          <w:iCs/>
+        </w:rPr>
+        <w:t>physiological dead space</w:t>
+      </w:r>
+      <w:r>
+        <w:rPr>
+          <w:rFonts w:ascii="Helvetica" w:hAnsi="Helvetica"/>
+        </w:rPr>
+        <w:t xml:space="preserve">. </w:t>
+      </w:r>
+    </w:p>
+    <w:p>
+      <w:pPr>
+        <w:spacing w:before="100" w:beforeAutospacing="1" w:after="100" w:afterAutospacing="1"/>
+        <w:rPr>
+          <w:color w:val="2F5496" w:themeColor="accent1" w:themeShade="BF"/>
+        </w:rPr>
+      </w:pPr>
+      <w:r>
+        <w:rPr>
+          <w:rFonts w:ascii="Helvetica" w:hAnsi="Helvetica"/>
+          <w:color w:val="2F5496" w:themeColor="accent1" w:themeShade="BF"/>
+        </w:rPr>
+        <w:t>The total volume of gas in each breath that does not participate in gas exchange is called the physiologic</w:t>
+      </w:r>
+      <w:r>
+        <w:rPr>
+          <w:rFonts w:ascii="Helvetica" w:hAnsi="Helvetica"/>
+          <w:color w:val="2F5496" w:themeColor="accent1" w:themeShade="BF"/>
+        </w:rPr>
+        <w:t>al</w:t>
+      </w:r>
+      <w:r>
+        <w:rPr>
+          <w:rFonts w:ascii="Helvetica" w:hAnsi="Helvetica"/>
+          <w:color w:val="2F5496" w:themeColor="accent1" w:themeShade="BF"/>
+        </w:rPr>
+        <w:t xml:space="preserve"> dead space. It is qualified as “dead” because it is wasted ventilation and corresponds to air that is inspired but does not participate in gas exchange. This volume of air includes the anatomic dead space and the dead space secondary to perfused but unventilated alveoli: </w:t>
+      </w:r>
+    </w:p>
+    <w:p>
+      <w:pPr>
+        <w:spacing w:before="100" w:beforeAutospacing="1" w:after="100" w:afterAutospacing="1"/>
+      </w:pPr>
+      <w:r>
+        <w:rPr>
+          <w:rFonts w:ascii="Helvetica" w:hAnsi="Helvetica"/>
+          <w:color w:val="2F5496" w:themeColor="accent1" w:themeShade="BF"/>
+        </w:rPr>
+        <w:t>Physiologic</w:t>
+      </w:r>
+      <w:r>
+        <w:rPr>
+          <w:rFonts w:ascii="Helvetica" w:hAnsi="Helvetica"/>
+          <w:color w:val="2F5496" w:themeColor="accent1" w:themeShade="BF"/>
+        </w:rPr>
+        <w:t>al</w:t>
+      </w:r>
+      <w:r>
+        <w:rPr>
+          <w:rFonts w:ascii="Helvetica" w:hAnsi="Helvetica"/>
+          <w:color w:val="2F5496" w:themeColor="accent1" w:themeShade="BF"/>
+        </w:rPr>
+        <w:t xml:space="preserve"> = anatomic + alveolar dead space (Module 12, Video 1, Slide 8</w:t>
+      </w:r>
+      <w:r>
+        <w:rPr>
+          <w:rFonts w:ascii="Helvetica" w:hAnsi="Helvetica"/>
+        </w:rPr>
+        <w:t xml:space="preserve">) </w:t>
+      </w:r>
+    </w:p>
+    <w:p>
+      <w:pPr>
+        <w:shd w:val="clear" w:color="auto" w:fill="FFFFFF"/>
+        <w:spacing w:before="100" w:beforeAutospacing="1" w:after="100" w:afterAutospacing="1"/>
+        <w:rPr>
+          <w:rFonts w:ascii="Helvetica" w:hAnsi="Helvetica"/>
+        </w:rPr>
+      </w:pPr>
+      <w:r>
+        <w:rPr>
+          <w:rFonts w:ascii="Helvetica" w:hAnsi="Helvetica"/>
+        </w:rPr>
+        <w:t xml:space="preserve">20. </w:t>
+      </w:r>
+      <w:r>
+        <w:rPr>
+          <w:rFonts w:ascii="Helvetica" w:hAnsi="Helvetica"/>
+        </w:rPr>
+        <w:t xml:space="preserve">In the context of respiratory physiology explain/discuss/describe the difference(s) between an anatomic shunt and a physiologic shunt. + </w:t>
+      </w:r>
+    </w:p>
+    <w:p>
+      <w:pPr>
+        <w:pStyle w:val="ListParagraph"/>
+        <w:numPr>
+          <w:ilvl w:val="0"/>
+          <w:numId w:val="6"/>
+        </w:numPr>
+        <w:rPr>
+          <w:rFonts w:ascii="Helvetica" w:hAnsi="Helvetica"/>
+          <w:color w:val="2F5496" w:themeColor="accent1" w:themeShade="BF"/>
+        </w:rPr>
+      </w:pPr>
+      <w:r>
+        <w:rPr>
+          <w:rFonts w:ascii="Helvetica" w:hAnsi="Helvetica" w:cs="Helvetica"/>
+          <w:i/>
+          <w:iCs/>
+          <w:color w:val="2F5496" w:themeColor="accent1" w:themeShade="BF"/>
+        </w:rPr>
+        <w:t xml:space="preserve">Anatomic shunt </w:t>
+      </w:r>
+      <w:r>
+        <w:rPr>
+          <w:rFonts w:ascii="Helvetica" w:hAnsi="Helvetica" w:cs="Helvetica"/>
+          <w:color w:val="2F5496" w:themeColor="accent1" w:themeShade="BF"/>
+        </w:rPr>
+        <w:t>or right-to-left shunt, it is an anatomical abnormality and it happens usually in the heart, and causes mixed venous blood to bypass ventilated alveoli in passing from the right side of the heart to the left side. Because of it, if an affected person is given 100% O</w:t>
+      </w:r>
+      <w:r>
+        <w:rPr>
+          <w:rFonts w:ascii="Helvetica" w:hAnsi="Helvetica" w:cs="Helvetica"/>
+          <w:color w:val="2F5496" w:themeColor="accent1" w:themeShade="BF"/>
+          <w:position w:val="-4"/>
+        </w:rPr>
+        <w:t xml:space="preserve">2 </w:t>
+      </w:r>
+      <w:r>
+        <w:rPr>
+          <w:rFonts w:ascii="Helvetica" w:hAnsi="Helvetica" w:cs="Helvetica"/>
+          <w:color w:val="2F5496" w:themeColor="accent1" w:themeShade="BF"/>
+        </w:rPr>
+        <w:t>to breathe, the response is blunted severely. The blood that bypasses the gas-exchanging units is never exposed to the enriched O</w:t>
+      </w:r>
+      <w:r>
+        <w:rPr>
+          <w:rFonts w:ascii="Helvetica" w:hAnsi="Helvetica" w:cs="Helvetica"/>
+          <w:color w:val="2F5496" w:themeColor="accent1" w:themeShade="BF"/>
+          <w:position w:val="-4"/>
+        </w:rPr>
+        <w:t>2</w:t>
+      </w:r>
+      <w:r>
+        <w:rPr>
+          <w:rFonts w:ascii="Helvetica" w:hAnsi="Helvetica" w:cs="Helvetica"/>
+          <w:color w:val="2F5496" w:themeColor="accent1" w:themeShade="BF"/>
+        </w:rPr>
+        <w:t>, and thus it continues to be deoxygenated.</w:t>
+      </w:r>
+    </w:p>
+    <w:p>
+      <w:pPr>
+        <w:pStyle w:val="NormalWeb"/>
+        <w:shd w:val="clear" w:color="auto" w:fill="FFFFFF"/>
+        <w:spacing w:before="0" w:beforeAutospacing="0" w:after="0" w:afterAutospacing="0"/>
+        <w:ind w:left="720"/>
+        <w:rPr>
+          <w:rFonts w:ascii="Helvetica" w:hAnsi="Helvetica"/>
+          <w:color w:val="2F5496" w:themeColor="accent1" w:themeShade="BF"/>
+        </w:rPr>
+      </w:pPr>
+    </w:p>
+    <w:p>
+      <w:pPr>
+        <w:pStyle w:val="NormalWeb"/>
+        <w:shd w:val="clear" w:color="auto" w:fill="FFFFFF"/>
+        <w:spacing w:before="0" w:beforeAutospacing="0" w:after="0" w:afterAutospacing="0"/>
+        <w:ind w:left="720"/>
+        <w:jc w:val="center"/>
+        <w:rPr>
+          <w:rFonts w:ascii="Helvetica" w:hAnsi="Helvetica"/>
+          <w:color w:val="2F5496" w:themeColor="accent1" w:themeShade="BF"/>
+        </w:rPr>
+      </w:pPr>
+      <w:r>
+        <w:rPr>
+          <w:rFonts w:ascii="Helvetica" w:hAnsi="Helvetica"/>
+          <w:noProof/>
+        </w:rPr>
+        <w:drawing>
+          <wp:inline distT="0" distB="0" distL="0" distR="0" wp14:anchorId="19D689AE" wp14:editId="566CA024">
+            <wp:extent cx="3098375" cy="2320471"/>
+            <wp:effectExtent l="0" t="0" r="635" b="3810"/>
+            <wp:docPr id="3" name="Picture 3"/>
+            <wp:cNvGraphicFramePr>
+              <a:graphicFrameLocks xmlns:a="http://schemas.openxmlformats.org/drawingml/2006/main" noChangeAspect="1"/>
+            </wp:cNvGraphicFramePr>
+            <a:graphic xmlns:a="http://schemas.openxmlformats.org/drawingml/2006/main">
+              <a:graphicData uri="http://schemas.openxmlformats.org/drawingml/2006/picture">
+                <pic:pic xmlns:pic="http://schemas.openxmlformats.org/drawingml/2006/picture">
+                  <pic:nvPicPr>
+                    <pic:cNvPr id="3" name="Picture 3"/>
+                    <pic:cNvPicPr/>
+                  </pic:nvPicPr>
+                  <pic:blipFill>
+                    <a:blip r:embed="rId8" cstate="print">
+                      <a:extLst>
+                        <a:ext uri="{28A0092B-C50C-407E-A947-70E740481C1C}">
+                          <a14:useLocalDpi xmlns:a14="http://schemas.microsoft.com/office/drawing/2010/main" val="0"/>
+                        </a:ext>
+                      </a:extLst>
+                    </a:blip>
+                    <a:stretch>
+                      <a:fillRect/>
+                    </a:stretch>
+                  </pic:blipFill>
+                  <pic:spPr>
+                    <a:xfrm>
+                      <a:off x="0" y="0"/>
+                      <a:ext cx="3105914" cy="2326117"/>
+                    </a:xfrm>
+                    <a:prstGeom prst="rect">
+                      <a:avLst/>
+                    </a:prstGeom>
+                  </pic:spPr>
+                </pic:pic>
+              </a:graphicData>
+            </a:graphic>
+          </wp:inline>
+        </w:drawing>
+      </w:r>
+    </w:p>
+    <w:p>
+      <w:pPr>
+        <w:pStyle w:val="NormalWeb"/>
+        <w:shd w:val="clear" w:color="auto" w:fill="FFFFFF"/>
+        <w:spacing w:before="0" w:beforeAutospacing="0" w:after="0" w:afterAutospacing="0"/>
+        <w:ind w:left="720"/>
+        <w:jc w:val="center"/>
+        <w:rPr>
+          <w:rFonts w:ascii="Helvetica" w:hAnsi="Helvetica"/>
+          <w:color w:val="2F5496" w:themeColor="accent1" w:themeShade="BF"/>
+        </w:rPr>
+      </w:pPr>
+      <w:r>
+        <w:rPr>
+          <w:rFonts w:ascii="Helvetica" w:hAnsi="Helvetica"/>
+          <w:color w:val="2F5496" w:themeColor="accent1" w:themeShade="BF"/>
+        </w:rPr>
+        <w:t>Anatomic shunt - Fig.23.9 B&amp;</w:t>
+      </w:r>
+      <w:proofErr w:type="gramStart"/>
+      <w:r>
+        <w:rPr>
+          <w:rFonts w:ascii="Helvetica" w:hAnsi="Helvetica"/>
+          <w:color w:val="2F5496" w:themeColor="accent1" w:themeShade="BF"/>
+        </w:rPr>
+        <w:t>L[</w:t>
+      </w:r>
+      <w:proofErr w:type="gramEnd"/>
+      <w:r>
+        <w:rPr>
+          <w:rFonts w:ascii="Helvetica" w:hAnsi="Helvetica"/>
+          <w:color w:val="2F5496" w:themeColor="accent1" w:themeShade="BF"/>
+        </w:rPr>
+        <w:t>7</w:t>
+      </w:r>
+      <w:r>
+        <w:rPr>
+          <w:rFonts w:ascii="Helvetica" w:hAnsi="Helvetica"/>
+          <w:color w:val="2F5496" w:themeColor="accent1" w:themeShade="BF"/>
+        </w:rPr>
+        <w:t>]</w:t>
+      </w:r>
+    </w:p>
+    <w:p>
+      <w:pPr>
+        <w:pStyle w:val="NormalWeb"/>
+        <w:shd w:val="clear" w:color="auto" w:fill="FFFFFF"/>
+        <w:spacing w:before="0" w:beforeAutospacing="0" w:after="0" w:afterAutospacing="0"/>
+        <w:ind w:left="720"/>
+        <w:rPr>
+          <w:rFonts w:ascii="Helvetica" w:hAnsi="Helvetica"/>
+          <w:color w:val="2F5496" w:themeColor="accent1" w:themeShade="BF"/>
+        </w:rPr>
+      </w:pPr>
+    </w:p>
+    <w:p>
+      <w:pPr>
+        <w:pStyle w:val="NormalWeb"/>
+        <w:numPr>
+          <w:ilvl w:val="0"/>
+          <w:numId w:val="6"/>
+        </w:numPr>
+        <w:shd w:val="clear" w:color="auto" w:fill="FFFFFF"/>
+        <w:spacing w:before="0" w:beforeAutospacing="0" w:after="0" w:afterAutospacing="0"/>
+        <w:rPr>
+          <w:rFonts w:ascii="Helvetica" w:hAnsi="Helvetica"/>
+          <w:color w:val="2F5496" w:themeColor="accent1" w:themeShade="BF"/>
+        </w:rPr>
+      </w:pPr>
+      <w:r>
+        <w:rPr>
+          <w:rFonts w:ascii="Helvetica" w:hAnsi="Helvetica"/>
+          <w:i/>
+          <w:iCs/>
+          <w:color w:val="2F5496" w:themeColor="accent1" w:themeShade="BF"/>
+        </w:rPr>
+        <w:t>Physiological shunt</w:t>
+      </w:r>
+      <w:r>
+        <w:rPr>
+          <w:rFonts w:ascii="Helvetica" w:hAnsi="Helvetica"/>
+          <w:color w:val="2F5496" w:themeColor="accent1" w:themeShade="BF"/>
+        </w:rPr>
+        <w:t>, an intrapulmonary defect in which mixed venous blood perfuses unventilated alveoli.</w:t>
+      </w:r>
+    </w:p>
+    <w:p>
+      <w:pPr>
+        <w:pStyle w:val="ListParagraph"/>
+        <w:rPr>
+          <w:rFonts w:ascii="Helvetica" w:hAnsi="Helvetica"/>
+          <w:color w:val="2F5496" w:themeColor="accent1" w:themeShade="BF"/>
+        </w:rPr>
+      </w:pPr>
+    </w:p>
+    <w:p>
+      <w:pPr>
+        <w:pStyle w:val="ListParagraph"/>
+        <w:jc w:val="center"/>
+        <w:rPr>
+          <w:rFonts w:ascii="Helvetica" w:hAnsi="Helvetica"/>
+          <w:color w:val="2F5496" w:themeColor="accent1" w:themeShade="BF"/>
+        </w:rPr>
+      </w:pPr>
+      <w:r>
+        <w:rPr>
+          <w:rFonts w:ascii="Helvetica" w:hAnsi="Helvetica"/>
+          <w:noProof/>
+        </w:rPr>
+        <w:lastRenderedPageBreak/>
+        <w:drawing>
+          <wp:inline distT="0" distB="0" distL="0" distR="0" wp14:anchorId="542427FA" wp14:editId="0A1E742C">
+            <wp:extent cx="3328764" cy="2164443"/>
+            <wp:effectExtent l="0" t="0" r="0" b="0"/>
+            <wp:docPr id="4" name="Picture 4"/>
+            <wp:cNvGraphicFramePr>
+              <a:graphicFrameLocks xmlns:a="http://schemas.openxmlformats.org/drawingml/2006/main" noChangeAspect="1"/>
+            </wp:cNvGraphicFramePr>
+            <a:graphic xmlns:a="http://schemas.openxmlformats.org/drawingml/2006/main">
+              <a:graphicData uri="http://schemas.openxmlformats.org/drawingml/2006/picture">
+                <pic:pic xmlns:pic="http://schemas.openxmlformats.org/drawingml/2006/picture">
+                  <pic:nvPicPr>
+                    <pic:cNvPr id="4" name="Picture 4"/>
+                    <pic:cNvPicPr/>
+                  </pic:nvPicPr>
+                  <pic:blipFill>
+                    <a:blip r:embed="rId9" cstate="print">
+                      <a:extLst>
+                        <a:ext uri="{28A0092B-C50C-407E-A947-70E740481C1C}">
+                          <a14:useLocalDpi xmlns:a14="http://schemas.microsoft.com/office/drawing/2010/main" val="0"/>
+                        </a:ext>
+                      </a:extLst>
+                    </a:blip>
+                    <a:stretch>
+                      <a:fillRect/>
+                    </a:stretch>
+                  </pic:blipFill>
+                  <pic:spPr>
+                    <a:xfrm>
+                      <a:off x="0" y="0"/>
+                      <a:ext cx="3348771" cy="2177452"/>
+                    </a:xfrm>
+                    <a:prstGeom prst="rect">
+                      <a:avLst/>
+                    </a:prstGeom>
+                  </pic:spPr>
+                </pic:pic>
+              </a:graphicData>
+            </a:graphic>
+          </wp:inline>
+        </w:drawing>
+      </w:r>
+    </w:p>
+    <w:p>
+      <w:pPr>
+        <w:pStyle w:val="NormalWeb"/>
+        <w:jc w:val="center"/>
+        <w:rPr>
+          <w:rFonts w:ascii="Helvetica" w:hAnsi="Helvetica"/>
+          <w:color w:val="2F5496" w:themeColor="accent1" w:themeShade="BF"/>
+        </w:rPr>
+      </w:pPr>
+      <w:r>
+        <w:rPr>
+          <w:rFonts w:ascii="Helvetica" w:hAnsi="Helvetica"/>
+          <w:color w:val="2F5496" w:themeColor="accent1" w:themeShade="BF"/>
+        </w:rPr>
+        <w:t>Physiological shunt - Fig.23.10 B&amp;</w:t>
+      </w:r>
+      <w:proofErr w:type="gramStart"/>
+      <w:r>
+        <w:rPr>
+          <w:rFonts w:ascii="Helvetica" w:hAnsi="Helvetica"/>
+          <w:color w:val="2F5496" w:themeColor="accent1" w:themeShade="BF"/>
+        </w:rPr>
+        <w:t>L[</w:t>
+      </w:r>
+      <w:proofErr w:type="gramEnd"/>
+      <w:r>
+        <w:rPr>
+          <w:rFonts w:ascii="Helvetica" w:hAnsi="Helvetica"/>
+          <w:color w:val="2F5496" w:themeColor="accent1" w:themeShade="BF"/>
+        </w:rPr>
+        <w:t>7]</w:t>
+      </w:r>
+    </w:p>
+    <w:p>
+      <w:pPr>
+        <w:shd w:val="clear" w:color="auto" w:fill="FFFFFF"/>
+        <w:spacing w:before="100" w:beforeAutospacing="1" w:after="100" w:afterAutospacing="1"/>
+        <w:rPr>
+          <w:rFonts w:ascii="Helvetica" w:hAnsi="Helvetica"/>
+        </w:rPr>
+      </w:pPr>
+    </w:p>
+    <w:p>
+      <w:pPr>
+        <w:shd w:val="clear" w:color="auto" w:fill="FFFFFF"/>
+        <w:spacing w:before="100" w:beforeAutospacing="1" w:after="100" w:afterAutospacing="1"/>
+        <w:rPr>
+          <w:rFonts w:ascii="Helvetica" w:hAnsi="Helvetica"/>
+        </w:rPr>
+      </w:pPr>
+      <w:r>
+        <w:rPr>
+          <w:rFonts w:ascii="Helvetica" w:hAnsi="Helvetica"/>
+        </w:rPr>
+        <w:t xml:space="preserve">21. </w:t>
+      </w:r>
+      <w:r>
+        <w:rPr>
+          <w:rFonts w:ascii="Helvetica" w:hAnsi="Helvetica"/>
+        </w:rPr>
+        <w:t>What would be the short term (within 15 minutes or less) effect(s) on the initially at-rest breathing of a “normal” adult if their nose was clamped closed and they were required to mouth-only breathe through a cylindrical tube</w:t>
+      </w:r>
+      <w:r>
+        <w:rPr>
+          <w:rFonts w:ascii="Helvetica" w:hAnsi="Helvetica"/>
+          <w:position w:val="6"/>
+        </w:rPr>
+        <w:t xml:space="preserve">1 </w:t>
+      </w:r>
+      <w:r>
+        <w:rPr>
+          <w:rFonts w:ascii="Helvetica" w:hAnsi="Helvetica"/>
+        </w:rPr>
+        <w:t xml:space="preserve">5 centimeters in diameter and 25 centimeters long? Explain briefly. You might find some calculations to be helpful; if so, show them. </w:t>
+      </w:r>
+    </w:p>
+    <w:p>
+      <w:pPr>
+        <w:pStyle w:val="NormalWeb"/>
+        <w:shd w:val="clear" w:color="auto" w:fill="FFFFFF"/>
+        <w:rPr>
+          <w:rFonts w:ascii="Helvetica" w:hAnsi="Helvetica"/>
+          <w:color w:val="2F5496" w:themeColor="accent1" w:themeShade="BF"/>
+        </w:rPr>
+      </w:pPr>
+      <w:r>
+        <w:rPr>
+          <w:rFonts w:ascii="Helvetica" w:hAnsi="Helvetica"/>
+          <w:color w:val="2F5496" w:themeColor="accent1" w:themeShade="BF"/>
+        </w:rPr>
+        <w:t xml:space="preserve">Volume of </w:t>
+      </w:r>
+      <w:r>
+        <w:rPr>
+          <w:rFonts w:ascii="Helvetica" w:hAnsi="Helvetica"/>
+          <w:color w:val="2F5496" w:themeColor="accent1" w:themeShade="BF"/>
+        </w:rPr>
+        <w:t>a rigid</w:t>
+      </w:r>
+      <w:r>
+        <w:rPr>
+          <w:rFonts w:ascii="Helvetica" w:hAnsi="Helvetica"/>
+          <w:color w:val="2F5496" w:themeColor="accent1" w:themeShade="BF"/>
+        </w:rPr>
+        <w:t xml:space="preserve"> tube: </w:t>
+      </w:r>
+    </w:p>
+    <w:p>
+      <w:pPr>
+        <w:pStyle w:val="NormalWeb"/>
+        <w:shd w:val="clear" w:color="auto" w:fill="FFFFFF"/>
+        <w:rPr>
+          <w:rFonts w:ascii="Helvetica" w:hAnsi="Helvetica"/>
+          <w:color w:val="2F5496" w:themeColor="accent1" w:themeShade="BF"/>
+        </w:rPr>
+      </w:pPr>
+      <w:r>
+        <w:rPr>
+          <w:rFonts w:ascii="Helvetica" w:hAnsi="Helvetica"/>
+          <w:noProof/>
+          <w:color w:val="2F5496" w:themeColor="accent1" w:themeShade="BF"/>
+        </w:rPr>
+        <w:drawing>
+          <wp:inline distT="0" distB="0" distL="0" distR="0" wp14:anchorId="7FA9ABF5" wp14:editId="2B36D4B6">
+            <wp:extent cx="2311400" cy="787400"/>
+            <wp:effectExtent l="0" t="0" r="0" b="0"/>
+            <wp:docPr id="10" name="Picture 10"/>
+            <wp:cNvGraphicFramePr>
+              <a:graphicFrameLocks xmlns:a="http://schemas.openxmlformats.org/drawingml/2006/main" noChangeAspect="1"/>
+            </wp:cNvGraphicFramePr>
+            <a:graphic xmlns:a="http://schemas.openxmlformats.org/drawingml/2006/main">
+              <a:graphicData uri="http://schemas.openxmlformats.org/drawingml/2006/picture">
+                <pic:pic xmlns:pic="http://schemas.openxmlformats.org/drawingml/2006/picture">
+                  <pic:nvPicPr>
+                    <pic:cNvPr id="10" name="Picture 10"/>
+                    <pic:cNvPicPr/>
+                  </pic:nvPicPr>
+                  <pic:blipFill>
+                    <a:blip r:embed="rId10">
+                      <a:extLst>
+                        <a:ext uri="{28A0092B-C50C-407E-A947-70E740481C1C}">
+                          <a14:useLocalDpi xmlns:a14="http://schemas.microsoft.com/office/drawing/2010/main" val="0"/>
+                        </a:ext>
+                      </a:extLst>
+                    </a:blip>
+                    <a:stretch>
+                      <a:fillRect/>
+                    </a:stretch>
+                  </pic:blipFill>
+                  <pic:spPr>
+                    <a:xfrm>
+                      <a:off x="0" y="0"/>
+                      <a:ext cx="2311400" cy="787400"/>
+                    </a:xfrm>
+                    <a:prstGeom prst="rect">
+                      <a:avLst/>
+                    </a:prstGeom>
+                  </pic:spPr>
+                </pic:pic>
+              </a:graphicData>
+            </a:graphic>
+          </wp:inline>
+        </w:drawing>
+      </w:r>
+    </w:p>
+    <w:p>
+      <w:pPr>
+        <w:pStyle w:val="NormalWeb"/>
+        <w:shd w:val="clear" w:color="auto" w:fill="FFFFFF"/>
+        <w:rPr>
+          <w:rFonts w:ascii="Helvetica" w:hAnsi="Helvetica"/>
+          <w:color w:val="2F5496" w:themeColor="accent1" w:themeShade="BF"/>
+        </w:rPr>
+      </w:pPr>
+      <w:r>
+        <w:rPr>
+          <w:rFonts w:ascii="Helvetica" w:hAnsi="Helvetica"/>
+          <w:color w:val="2F5496" w:themeColor="accent1" w:themeShade="BF"/>
+        </w:rPr>
+        <w:t>Then for r=</w:t>
+      </w:r>
+      <w:r>
+        <w:rPr>
+          <w:rFonts w:ascii="Helvetica" w:hAnsi="Helvetica"/>
+          <w:color w:val="2F5496" w:themeColor="accent1" w:themeShade="BF"/>
+        </w:rPr>
+        <w:t>2.5</w:t>
+      </w:r>
+      <w:r>
+        <w:rPr>
+          <w:rFonts w:ascii="Helvetica" w:hAnsi="Helvetica"/>
+          <w:color w:val="2F5496" w:themeColor="accent1" w:themeShade="BF"/>
+        </w:rPr>
+        <w:t xml:space="preserve"> </w:t>
+      </w:r>
+      <w:r>
+        <w:rPr>
+          <w:rFonts w:ascii="Helvetica" w:hAnsi="Helvetica"/>
+          <w:color w:val="2F5496" w:themeColor="accent1" w:themeShade="BF"/>
+        </w:rPr>
+        <w:t>cm (diameter divided by two)</w:t>
+      </w:r>
+      <w:r>
+        <w:rPr>
+          <w:rFonts w:ascii="Helvetica" w:hAnsi="Helvetica"/>
+          <w:color w:val="2F5496" w:themeColor="accent1" w:themeShade="BF"/>
+        </w:rPr>
+        <w:t>, h=</w:t>
+      </w:r>
+      <w:r>
+        <w:rPr>
+          <w:rFonts w:ascii="Helvetica" w:hAnsi="Helvetica"/>
+          <w:color w:val="2F5496" w:themeColor="accent1" w:themeShade="BF"/>
+        </w:rPr>
+        <w:t xml:space="preserve">25 cm (length of the tube), </w:t>
+      </w:r>
+      <w:r>
+        <w:rPr>
+          <w:rFonts w:ascii="Helvetica" w:hAnsi="Helvetica"/>
+          <w:color w:val="2F5496" w:themeColor="accent1" w:themeShade="BF"/>
+        </w:rPr>
+        <w:t xml:space="preserve">the volume is V = 3.14 x </w:t>
+      </w:r>
+      <w:r>
+        <w:rPr>
+          <w:rFonts w:ascii="Helvetica" w:hAnsi="Helvetica"/>
+          <w:color w:val="2F5496" w:themeColor="accent1" w:themeShade="BF"/>
+        </w:rPr>
+        <w:t>2.5</w:t>
+      </w:r>
+      <w:r>
+        <w:rPr>
+          <w:rFonts w:ascii="Helvetica" w:hAnsi="Helvetica"/>
+          <w:color w:val="2F5496" w:themeColor="accent1" w:themeShade="BF"/>
+        </w:rPr>
+        <w:t xml:space="preserve">^2 </w:t>
+      </w:r>
+      <w:r>
+        <w:rPr>
+          <w:rFonts w:ascii="Helvetica" w:hAnsi="Helvetica"/>
+          <w:color w:val="2F5496" w:themeColor="accent1" w:themeShade="BF"/>
+        </w:rPr>
+        <w:t xml:space="preserve">x 25 </w:t>
+      </w:r>
+      <w:r>
+        <w:rPr>
+          <w:rFonts w:ascii="Helvetica" w:hAnsi="Helvetica"/>
+          <w:color w:val="2F5496" w:themeColor="accent1" w:themeShade="BF"/>
+        </w:rPr>
+        <w:t xml:space="preserve">about </w:t>
+      </w:r>
+      <w:r>
+        <w:rPr>
+          <w:rFonts w:ascii="Helvetica" w:hAnsi="Helvetica"/>
+          <w:color w:val="2F5496" w:themeColor="accent1" w:themeShade="BF"/>
+        </w:rPr>
+        <w:t>491 cm</w:t>
+      </w:r>
+      <w:r>
+        <w:rPr>
+          <w:rFonts w:ascii="Helvetica" w:hAnsi="Helvetica"/>
+          <w:color w:val="2F5496" w:themeColor="accent1" w:themeShade="BF"/>
+          <w:vertAlign w:val="superscript"/>
+        </w:rPr>
+        <w:t>3</w:t>
+      </w:r>
+      <w:r>
+        <w:rPr>
+          <w:rFonts w:ascii="Helvetica" w:hAnsi="Helvetica"/>
+          <w:color w:val="2F5496" w:themeColor="accent1" w:themeShade="BF"/>
+        </w:rPr>
+        <w:t xml:space="preserve"> or 491</w:t>
+      </w:r>
+      <w:r>
+        <w:rPr>
+          <w:rFonts w:ascii="Helvetica" w:hAnsi="Helvetica"/>
+          <w:color w:val="2F5496" w:themeColor="accent1" w:themeShade="BF"/>
+        </w:rPr>
+        <w:t>mL. The air filling the tube represents the space not delivered to the alveoli ventilation for gas exchange and the volume of the tube adds up to this person anatomic dead space. In a “normal” adult the anatomic dead space is about 150ml, the anatomic dead space has increased</w:t>
+      </w:r>
+      <w:r>
+        <w:rPr>
+          <w:rFonts w:ascii="Helvetica" w:hAnsi="Helvetica"/>
+          <w:color w:val="2F5496" w:themeColor="accent1" w:themeShade="BF"/>
+        </w:rPr>
+        <w:t>,</w:t>
+      </w:r>
+      <w:r>
+        <w:rPr>
+          <w:rFonts w:ascii="Helvetica" w:hAnsi="Helvetica"/>
+          <w:color w:val="2F5496" w:themeColor="accent1" w:themeShade="BF"/>
+        </w:rPr>
+        <w:t xml:space="preserve"> by </w:t>
+      </w:r>
+      <w:r>
+        <w:rPr>
+          <w:rFonts w:ascii="Helvetica" w:hAnsi="Helvetica"/>
+          <w:color w:val="2F5496" w:themeColor="accent1" w:themeShade="BF"/>
+        </w:rPr>
+        <w:t>about, 3 times</w:t>
+      </w:r>
+      <w:r>
+        <w:rPr>
+          <w:rFonts w:ascii="Helvetica" w:hAnsi="Helvetica"/>
+          <w:color w:val="2F5496" w:themeColor="accent1" w:themeShade="BF"/>
+        </w:rPr>
+        <w:t xml:space="preserve">! This large increase will reduce considerably the alveolar ventilation and tidal volume will need also to be increased in the same proportion. </w:t>
+      </w:r>
+      <w:r>
+        <w:rPr>
+          <w:rFonts w:ascii="Helvetica" w:hAnsi="Helvetica"/>
+          <w:color w:val="2F5496" w:themeColor="accent1" w:themeShade="BF"/>
+        </w:rPr>
+        <w:t>Eventually also,</w:t>
+      </w:r>
+      <w:r>
+        <w:rPr>
+          <w:rFonts w:ascii="Helvetica" w:hAnsi="Helvetica"/>
+          <w:color w:val="2F5496" w:themeColor="accent1" w:themeShade="BF"/>
+        </w:rPr>
+        <w:t xml:space="preserve"> since airway resistance is proportional to the fourth power of the radius of the tube which has rather small radius compared to </w:t>
+      </w:r>
+      <w:r>
+        <w:rPr>
+          <w:rFonts w:ascii="Helvetica" w:hAnsi="Helvetica"/>
+          <w:color w:val="2F5496" w:themeColor="accent1" w:themeShade="BF"/>
+        </w:rPr>
+        <w:t>a large open</w:t>
+      </w:r>
+      <w:r>
+        <w:rPr>
+          <w:rFonts w:ascii="Helvetica" w:hAnsi="Helvetica"/>
+          <w:color w:val="2F5496" w:themeColor="accent1" w:themeShade="BF"/>
+        </w:rPr>
+        <w:t xml:space="preserve"> mouth</w:t>
+      </w:r>
+      <w:r>
+        <w:rPr>
+          <w:rFonts w:ascii="Helvetica" w:hAnsi="Helvetica"/>
+          <w:color w:val="2F5496" w:themeColor="accent1" w:themeShade="BF"/>
+        </w:rPr>
+        <w:t>,</w:t>
+      </w:r>
+      <w:r>
+        <w:rPr>
+          <w:rFonts w:ascii="Helvetica" w:hAnsi="Helvetica"/>
+          <w:color w:val="2F5496" w:themeColor="accent1" w:themeShade="BF"/>
+        </w:rPr>
+        <w:t xml:space="preserve"> the airway resistance will also increase.</w:t>
+      </w:r>
+    </w:p>
+    <w:p>
+      <w:pPr>
+        <w:shd w:val="clear" w:color="auto" w:fill="FFFFFF"/>
+        <w:spacing w:before="100" w:beforeAutospacing="1" w:after="100" w:afterAutospacing="1"/>
+        <w:rPr>
+          <w:rFonts w:ascii="Helvetica" w:hAnsi="Helvetica"/>
+        </w:rPr>
+      </w:pPr>
+    </w:p>
+    <w:p>
+      <w:pPr>
+        <w:shd w:val="clear" w:color="auto" w:fill="FFFFFF"/>
+        <w:spacing w:before="100" w:beforeAutospacing="1" w:after="100" w:afterAutospacing="1"/>
+      </w:pPr>
+      <w:r>
+        <w:rPr>
+          <w:rFonts w:ascii="Helvetica" w:hAnsi="Helvetica"/>
+        </w:rPr>
+        <w:lastRenderedPageBreak/>
+        <w:t>22. I</w:t>
+      </w:r>
+      <w:r>
+        <w:rPr>
+          <w:rFonts w:ascii="Helvetica" w:hAnsi="Helvetica"/>
+        </w:rPr>
+        <w:t>magine a blood substitute</w:t>
+      </w:r>
+      <w:r>
+        <w:rPr>
+          <w:rFonts w:ascii="Helvetica" w:hAnsi="Helvetica"/>
+          <w:position w:val="6"/>
+          <w:sz w:val="16"/>
+          <w:szCs w:val="16"/>
+        </w:rPr>
+        <w:t xml:space="preserve">2 </w:t>
+      </w:r>
+      <w:r>
+        <w:rPr>
+          <w:rFonts w:ascii="Helvetica" w:hAnsi="Helvetica"/>
+        </w:rPr>
+        <w:t>in which the binding of O</w:t>
+      </w:r>
+      <w:r>
+        <w:rPr>
+          <w:rFonts w:ascii="Helvetica" w:hAnsi="Helvetica"/>
+          <w:position w:val="-2"/>
+          <w:sz w:val="16"/>
+          <w:szCs w:val="16"/>
+        </w:rPr>
+        <w:t xml:space="preserve">2 </w:t>
+      </w:r>
+      <w:r>
+        <w:rPr>
+          <w:rFonts w:ascii="Helvetica" w:hAnsi="Helvetica"/>
+        </w:rPr>
+        <w:t xml:space="preserve">to its carrier protein is not altered by </w:t>
+      </w:r>
+      <w:proofErr w:type="spellStart"/>
+      <w:r>
+        <w:rPr>
+          <w:rFonts w:ascii="Helvetica" w:hAnsi="Helvetica"/>
+        </w:rPr>
+        <w:t>pH.</w:t>
+      </w:r>
+      <w:proofErr w:type="spellEnd"/>
+      <w:r>
+        <w:rPr>
+          <w:rFonts w:ascii="Helvetica" w:hAnsi="Helvetica"/>
+        </w:rPr>
+        <w:t xml:space="preserve"> How would the use of such a blood substitute affect breathing? Describe/discuss/explain briefly. </w:t>
+      </w:r>
+    </w:p>
+    <w:p>
+      <w:pPr>
+        <w:pStyle w:val="NormalWeb"/>
+        <w:shd w:val="clear" w:color="auto" w:fill="FFFFFF"/>
+        <w:spacing w:before="0" w:beforeAutospacing="0" w:after="0" w:afterAutospacing="0"/>
+        <w:rPr>
+          <w:rFonts w:ascii="Helvetica" w:hAnsi="Helvetica"/>
+          <w:color w:val="2F5496" w:themeColor="accent1" w:themeShade="BF"/>
+        </w:rPr>
+      </w:pPr>
+      <w:r>
+        <w:rPr>
+          <w:rFonts w:ascii="Helvetica" w:hAnsi="Helvetica"/>
+          <w:color w:val="2F5496" w:themeColor="accent1" w:themeShade="BF"/>
+        </w:rPr>
+        <w:t>pH of the blood determines the loading/unloading of oxygen from the blood:</w:t>
+      </w:r>
+    </w:p>
+    <w:p>
+      <w:pPr>
+        <w:pStyle w:val="NormalWeb"/>
+        <w:shd w:val="clear" w:color="auto" w:fill="FFFFFF"/>
+        <w:spacing w:before="0" w:beforeAutospacing="0" w:after="0" w:afterAutospacing="0"/>
+        <w:rPr>
+          <w:rFonts w:ascii="Helvetica" w:hAnsi="Helvetica"/>
+          <w:color w:val="2F5496" w:themeColor="accent1" w:themeShade="BF"/>
+        </w:rPr>
+      </w:pPr>
+      <w:r>
+        <w:rPr>
+          <w:rFonts w:ascii="Helvetica" w:hAnsi="Helvetica"/>
+          <w:color w:val="2F5496" w:themeColor="accent1" w:themeShade="BF"/>
+        </w:rPr>
+        <w:t xml:space="preserve">at the tissue capillaries, CO2 concentration is higher, </w:t>
+      </w:r>
+      <w:r>
+        <w:rPr>
+          <w:rFonts w:ascii="Helvetica" w:hAnsi="Helvetica"/>
+          <w:color w:val="2F5496" w:themeColor="accent1" w:themeShade="BF"/>
+        </w:rPr>
+        <w:t>and</w:t>
+      </w:r>
+      <w:r>
+        <w:rPr>
+          <w:rFonts w:ascii="Helvetica" w:hAnsi="Helvetica"/>
+          <w:color w:val="2F5496" w:themeColor="accent1" w:themeShade="BF"/>
+        </w:rPr>
+        <w:t xml:space="preserve"> the pH </w:t>
+      </w:r>
+      <w:r>
+        <w:rPr>
+          <w:rFonts w:ascii="Helvetica" w:hAnsi="Helvetica"/>
+          <w:color w:val="2F5496" w:themeColor="accent1" w:themeShade="BF"/>
+        </w:rPr>
+        <w:t>de</w:t>
+      </w:r>
+      <w:r>
+        <w:rPr>
+          <w:rFonts w:ascii="Helvetica" w:hAnsi="Helvetica"/>
+          <w:color w:val="2F5496" w:themeColor="accent1" w:themeShade="BF"/>
+        </w:rPr>
+        <w:t xml:space="preserve">creases which results in a lower affinity of hemoglobin for oxygen enhancing the release of oxygen off the hemoglobin and providing oxygen to the cells. In the lungs, CO2 concentration is lower, pH </w:t>
+      </w:r>
+      <w:r>
+        <w:rPr>
+          <w:rFonts w:ascii="Helvetica" w:hAnsi="Helvetica"/>
+          <w:color w:val="2F5496" w:themeColor="accent1" w:themeShade="BF"/>
+        </w:rPr>
+        <w:t>increases,</w:t>
+      </w:r>
+      <w:r>
+        <w:rPr>
+          <w:rFonts w:ascii="Helvetica" w:hAnsi="Helvetica"/>
+          <w:color w:val="2F5496" w:themeColor="accent1" w:themeShade="BF"/>
+        </w:rPr>
+        <w:t xml:space="preserve"> which enables the binding of oxygen to hemoglobin. </w:t>
+      </w:r>
+    </w:p>
+    <w:p>
+      <w:pPr>
+        <w:pStyle w:val="NormalWeb"/>
+        <w:shd w:val="clear" w:color="auto" w:fill="FFFFFF"/>
+        <w:spacing w:before="0" w:beforeAutospacing="0" w:after="0" w:afterAutospacing="0"/>
+        <w:rPr>
+          <w:rFonts w:ascii="Helvetica" w:hAnsi="Helvetica"/>
+          <w:color w:val="2F5496" w:themeColor="accent1" w:themeShade="BF"/>
+        </w:rPr>
+      </w:pPr>
+      <w:r>
+        <w:rPr>
+          <w:rFonts w:ascii="Helvetica" w:hAnsi="Helvetica"/>
+          <w:color w:val="2F5496" w:themeColor="accent1" w:themeShade="BF"/>
+        </w:rPr>
+        <w:t xml:space="preserve">If the </w:t>
+      </w:r>
+      <w:r>
+        <w:rPr>
+          <w:rFonts w:ascii="Helvetica" w:hAnsi="Helvetica"/>
+          <w:color w:val="2F5496" w:themeColor="accent1" w:themeShade="BF"/>
+        </w:rPr>
+        <w:t xml:space="preserve">blood </w:t>
+      </w:r>
+      <w:r>
+        <w:rPr>
+          <w:rFonts w:ascii="Helvetica" w:hAnsi="Helvetica"/>
+          <w:color w:val="2F5496" w:themeColor="accent1" w:themeShade="BF"/>
+        </w:rPr>
+        <w:t>substitute is not altered by pH then the</w:t>
+      </w:r>
+      <w:r>
+        <w:rPr>
+          <w:rFonts w:ascii="Helvetica" w:hAnsi="Helvetica"/>
+          <w:color w:val="2F5496" w:themeColor="accent1" w:themeShade="BF"/>
+        </w:rPr>
+        <w:t xml:space="preserve"> blood</w:t>
+      </w:r>
+      <w:r>
+        <w:rPr>
+          <w:rFonts w:ascii="Helvetica" w:hAnsi="Helvetica"/>
+          <w:color w:val="2F5496" w:themeColor="accent1" w:themeShade="BF"/>
+        </w:rPr>
+        <w:t xml:space="preserve"> substitute will not load or unload oxygen, the cells will die by not receiving any oxygen.</w:t>
+      </w:r>
+    </w:p>
+    <w:p>
+      <w:pPr>
+        <w:rPr>
+          <w:rFonts w:ascii="Helvetica" w:hAnsi="Helvetica"/>
+        </w:rPr>
+      </w:pPr>
     </w:p>
     <w:sectPr>
-      <w:footerReference w:type="default" r:id="rId7"/>
+      <w:footerReference w:type="default" r:id="rId11"/>
       <w:pgSz w:w="12240" w:h="15840"/>
       <w:pgMar w:top="1440" w:right="1440" w:bottom="1440" w:left="1440" w:header="720" w:footer="720" w:gutter="0"/>
       <w:cols w:space="720"/>
@@ -542,6 +1971,458 @@
     </w:lvl>
   </w:abstractNum>
   <w:abstractNum w:abstractNumId="3" w15:restartNumberingAfterBreak="0">
+    <w:nsid w:val="2B213F51"/>
+    <w:multiLevelType w:val="multilevel"/>
+    <w:tmpl w:val="43B848D8"/>
+    <w:lvl w:ilvl="0">
+      <w:start w:val="1"/>
+      <w:numFmt w:val="decimal"/>
+      <w:lvlText w:val="%1."/>
+      <w:lvlJc w:val="left"/>
+      <w:pPr>
+        <w:tabs>
+          <w:tab w:val="num" w:pos="720"/>
+        </w:tabs>
+        <w:ind w:left="720" w:hanging="360"/>
+      </w:pPr>
+    </w:lvl>
+    <w:lvl w:ilvl="1" w:tentative="1">
+      <w:start w:val="1"/>
+      <w:numFmt w:val="decimal"/>
+      <w:lvlText w:val="%2."/>
+      <w:lvlJc w:val="left"/>
+      <w:pPr>
+        <w:tabs>
+          <w:tab w:val="num" w:pos="1440"/>
+        </w:tabs>
+        <w:ind w:left="1440" w:hanging="360"/>
+      </w:pPr>
+    </w:lvl>
+    <w:lvl w:ilvl="2" w:tentative="1">
+      <w:start w:val="1"/>
+      <w:numFmt w:val="decimal"/>
+      <w:lvlText w:val="%3."/>
+      <w:lvlJc w:val="left"/>
+      <w:pPr>
+        <w:tabs>
+          <w:tab w:val="num" w:pos="2160"/>
+        </w:tabs>
+        <w:ind w:left="2160" w:hanging="360"/>
+      </w:pPr>
+    </w:lvl>
+    <w:lvl w:ilvl="3" w:tentative="1">
+      <w:start w:val="1"/>
+      <w:numFmt w:val="decimal"/>
+      <w:lvlText w:val="%4."/>
+      <w:lvlJc w:val="left"/>
+      <w:pPr>
+        <w:tabs>
+          <w:tab w:val="num" w:pos="2880"/>
+        </w:tabs>
+        <w:ind w:left="2880" w:hanging="360"/>
+      </w:pPr>
+    </w:lvl>
+    <w:lvl w:ilvl="4" w:tentative="1">
+      <w:start w:val="1"/>
+      <w:numFmt w:val="decimal"/>
+      <w:lvlText w:val="%5."/>
+      <w:lvlJc w:val="left"/>
+      <w:pPr>
+        <w:tabs>
+          <w:tab w:val="num" w:pos="3600"/>
+        </w:tabs>
+        <w:ind w:left="3600" w:hanging="360"/>
+      </w:pPr>
+    </w:lvl>
+    <w:lvl w:ilvl="5" w:tentative="1">
+      <w:start w:val="1"/>
+      <w:numFmt w:val="decimal"/>
+      <w:lvlText w:val="%6."/>
+      <w:lvlJc w:val="left"/>
+      <w:pPr>
+        <w:tabs>
+          <w:tab w:val="num" w:pos="4320"/>
+        </w:tabs>
+        <w:ind w:left="4320" w:hanging="360"/>
+      </w:pPr>
+    </w:lvl>
+    <w:lvl w:ilvl="6" w:tentative="1">
+      <w:start w:val="1"/>
+      <w:numFmt w:val="decimal"/>
+      <w:lvlText w:val="%7."/>
+      <w:lvlJc w:val="left"/>
+      <w:pPr>
+        <w:tabs>
+          <w:tab w:val="num" w:pos="5040"/>
+        </w:tabs>
+        <w:ind w:left="5040" w:hanging="360"/>
+      </w:pPr>
+    </w:lvl>
+    <w:lvl w:ilvl="7" w:tentative="1">
+      <w:start w:val="1"/>
+      <w:numFmt w:val="decimal"/>
+      <w:lvlText w:val="%8."/>
+      <w:lvlJc w:val="left"/>
+      <w:pPr>
+        <w:tabs>
+          <w:tab w:val="num" w:pos="5760"/>
+        </w:tabs>
+        <w:ind w:left="5760" w:hanging="360"/>
+      </w:pPr>
+    </w:lvl>
+    <w:lvl w:ilvl="8" w:tentative="1">
+      <w:start w:val="1"/>
+      <w:numFmt w:val="decimal"/>
+      <w:lvlText w:val="%9."/>
+      <w:lvlJc w:val="left"/>
+      <w:pPr>
+        <w:tabs>
+          <w:tab w:val="num" w:pos="6480"/>
+        </w:tabs>
+        <w:ind w:left="6480" w:hanging="360"/>
+      </w:pPr>
+    </w:lvl>
+  </w:abstractNum>
+  <w:abstractNum w:abstractNumId="4" w15:restartNumberingAfterBreak="0">
+    <w:nsid w:val="2FB8736B"/>
+    <w:multiLevelType w:val="multilevel"/>
+    <w:tmpl w:val="43B848D8"/>
+    <w:lvl w:ilvl="0">
+      <w:start w:val="1"/>
+      <w:numFmt w:val="decimal"/>
+      <w:lvlText w:val="%1."/>
+      <w:lvlJc w:val="left"/>
+      <w:pPr>
+        <w:tabs>
+          <w:tab w:val="num" w:pos="720"/>
+        </w:tabs>
+        <w:ind w:left="720" w:hanging="360"/>
+      </w:pPr>
+    </w:lvl>
+    <w:lvl w:ilvl="1" w:tentative="1">
+      <w:start w:val="1"/>
+      <w:numFmt w:val="decimal"/>
+      <w:lvlText w:val="%2."/>
+      <w:lvlJc w:val="left"/>
+      <w:pPr>
+        <w:tabs>
+          <w:tab w:val="num" w:pos="1440"/>
+        </w:tabs>
+        <w:ind w:left="1440" w:hanging="360"/>
+      </w:pPr>
+    </w:lvl>
+    <w:lvl w:ilvl="2" w:tentative="1">
+      <w:start w:val="1"/>
+      <w:numFmt w:val="decimal"/>
+      <w:lvlText w:val="%3."/>
+      <w:lvlJc w:val="left"/>
+      <w:pPr>
+        <w:tabs>
+          <w:tab w:val="num" w:pos="2160"/>
+        </w:tabs>
+        <w:ind w:left="2160" w:hanging="360"/>
+      </w:pPr>
+    </w:lvl>
+    <w:lvl w:ilvl="3" w:tentative="1">
+      <w:start w:val="1"/>
+      <w:numFmt w:val="decimal"/>
+      <w:lvlText w:val="%4."/>
+      <w:lvlJc w:val="left"/>
+      <w:pPr>
+        <w:tabs>
+          <w:tab w:val="num" w:pos="2880"/>
+        </w:tabs>
+        <w:ind w:left="2880" w:hanging="360"/>
+      </w:pPr>
+    </w:lvl>
+    <w:lvl w:ilvl="4" w:tentative="1">
+      <w:start w:val="1"/>
+      <w:numFmt w:val="decimal"/>
+      <w:lvlText w:val="%5."/>
+      <w:lvlJc w:val="left"/>
+      <w:pPr>
+        <w:tabs>
+          <w:tab w:val="num" w:pos="3600"/>
+        </w:tabs>
+        <w:ind w:left="3600" w:hanging="360"/>
+      </w:pPr>
+    </w:lvl>
+    <w:lvl w:ilvl="5" w:tentative="1">
+      <w:start w:val="1"/>
+      <w:numFmt w:val="decimal"/>
+      <w:lvlText w:val="%6."/>
+      <w:lvlJc w:val="left"/>
+      <w:pPr>
+        <w:tabs>
+          <w:tab w:val="num" w:pos="4320"/>
+        </w:tabs>
+        <w:ind w:left="4320" w:hanging="360"/>
+      </w:pPr>
+    </w:lvl>
+    <w:lvl w:ilvl="6" w:tentative="1">
+      <w:start w:val="1"/>
+      <w:numFmt w:val="decimal"/>
+      <w:lvlText w:val="%7."/>
+      <w:lvlJc w:val="left"/>
+      <w:pPr>
+        <w:tabs>
+          <w:tab w:val="num" w:pos="5040"/>
+        </w:tabs>
+        <w:ind w:left="5040" w:hanging="360"/>
+      </w:pPr>
+    </w:lvl>
+    <w:lvl w:ilvl="7" w:tentative="1">
+      <w:start w:val="1"/>
+      <w:numFmt w:val="decimal"/>
+      <w:lvlText w:val="%8."/>
+      <w:lvlJc w:val="left"/>
+      <w:pPr>
+        <w:tabs>
+          <w:tab w:val="num" w:pos="5760"/>
+        </w:tabs>
+        <w:ind w:left="5760" w:hanging="360"/>
+      </w:pPr>
+    </w:lvl>
+    <w:lvl w:ilvl="8" w:tentative="1">
+      <w:start w:val="1"/>
+      <w:numFmt w:val="decimal"/>
+      <w:lvlText w:val="%9."/>
+      <w:lvlJc w:val="left"/>
+      <w:pPr>
+        <w:tabs>
+          <w:tab w:val="num" w:pos="6480"/>
+        </w:tabs>
+        <w:ind w:left="6480" w:hanging="360"/>
+      </w:pPr>
+    </w:lvl>
+  </w:abstractNum>
+  <w:abstractNum w:abstractNumId="5" w15:restartNumberingAfterBreak="0">
+    <w:nsid w:val="40071044"/>
+    <w:multiLevelType w:val="multilevel"/>
+    <w:tmpl w:val="43B848D8"/>
+    <w:lvl w:ilvl="0">
+      <w:start w:val="1"/>
+      <w:numFmt w:val="decimal"/>
+      <w:lvlText w:val="%1."/>
+      <w:lvlJc w:val="left"/>
+      <w:pPr>
+        <w:tabs>
+          <w:tab w:val="num" w:pos="720"/>
+        </w:tabs>
+        <w:ind w:left="720" w:hanging="360"/>
+      </w:pPr>
+    </w:lvl>
+    <w:lvl w:ilvl="1" w:tentative="1">
+      <w:start w:val="1"/>
+      <w:numFmt w:val="decimal"/>
+      <w:lvlText w:val="%2."/>
+      <w:lvlJc w:val="left"/>
+      <w:pPr>
+        <w:tabs>
+          <w:tab w:val="num" w:pos="1440"/>
+        </w:tabs>
+        <w:ind w:left="1440" w:hanging="360"/>
+      </w:pPr>
+    </w:lvl>
+    <w:lvl w:ilvl="2" w:tentative="1">
+      <w:start w:val="1"/>
+      <w:numFmt w:val="decimal"/>
+      <w:lvlText w:val="%3."/>
+      <w:lvlJc w:val="left"/>
+      <w:pPr>
+        <w:tabs>
+          <w:tab w:val="num" w:pos="2160"/>
+        </w:tabs>
+        <w:ind w:left="2160" w:hanging="360"/>
+      </w:pPr>
+    </w:lvl>
+    <w:lvl w:ilvl="3" w:tentative="1">
+      <w:start w:val="1"/>
+      <w:numFmt w:val="decimal"/>
+      <w:lvlText w:val="%4."/>
+      <w:lvlJc w:val="left"/>
+      <w:pPr>
+        <w:tabs>
+          <w:tab w:val="num" w:pos="2880"/>
+        </w:tabs>
+        <w:ind w:left="2880" w:hanging="360"/>
+      </w:pPr>
+    </w:lvl>
+    <w:lvl w:ilvl="4" w:tentative="1">
+      <w:start w:val="1"/>
+      <w:numFmt w:val="decimal"/>
+      <w:lvlText w:val="%5."/>
+      <w:lvlJc w:val="left"/>
+      <w:pPr>
+        <w:tabs>
+          <w:tab w:val="num" w:pos="3600"/>
+        </w:tabs>
+        <w:ind w:left="3600" w:hanging="360"/>
+      </w:pPr>
+    </w:lvl>
+    <w:lvl w:ilvl="5" w:tentative="1">
+      <w:start w:val="1"/>
+      <w:numFmt w:val="decimal"/>
+      <w:lvlText w:val="%6."/>
+      <w:lvlJc w:val="left"/>
+      <w:pPr>
+        <w:tabs>
+          <w:tab w:val="num" w:pos="4320"/>
+        </w:tabs>
+        <w:ind w:left="4320" w:hanging="360"/>
+      </w:pPr>
+    </w:lvl>
+    <w:lvl w:ilvl="6" w:tentative="1">
+      <w:start w:val="1"/>
+      <w:numFmt w:val="decimal"/>
+      <w:lvlText w:val="%7."/>
+      <w:lvlJc w:val="left"/>
+      <w:pPr>
+        <w:tabs>
+          <w:tab w:val="num" w:pos="5040"/>
+        </w:tabs>
+        <w:ind w:left="5040" w:hanging="360"/>
+      </w:pPr>
+    </w:lvl>
+    <w:lvl w:ilvl="7" w:tentative="1">
+      <w:start w:val="1"/>
+      <w:numFmt w:val="decimal"/>
+      <w:lvlText w:val="%8."/>
+      <w:lvlJc w:val="left"/>
+      <w:pPr>
+        <w:tabs>
+          <w:tab w:val="num" w:pos="5760"/>
+        </w:tabs>
+        <w:ind w:left="5760" w:hanging="360"/>
+      </w:pPr>
+    </w:lvl>
+    <w:lvl w:ilvl="8" w:tentative="1">
+      <w:start w:val="1"/>
+      <w:numFmt w:val="decimal"/>
+      <w:lvlText w:val="%9."/>
+      <w:lvlJc w:val="left"/>
+      <w:pPr>
+        <w:tabs>
+          <w:tab w:val="num" w:pos="6480"/>
+        </w:tabs>
+        <w:ind w:left="6480" w:hanging="360"/>
+      </w:pPr>
+    </w:lvl>
+  </w:abstractNum>
+  <w:abstractNum w:abstractNumId="6" w15:restartNumberingAfterBreak="0">
+    <w:nsid w:val="45DE0855"/>
+    <w:multiLevelType w:val="hybridMultilevel"/>
+    <w:tmpl w:val="8230E610"/>
+    <w:lvl w:ilvl="0" w:tplc="F2CE7756">
+      <w:start w:val="11"/>
+      <w:numFmt w:val="bullet"/>
+      <w:lvlText w:val="-"/>
+      <w:lvlJc w:val="left"/>
+      <w:pPr>
+        <w:ind w:left="720" w:hanging="360"/>
+      </w:pPr>
+      <w:rPr>
+        <w:rFonts w:ascii="Helvetica" w:eastAsia="Times New Roman" w:hAnsi="Helvetica" w:cs="Times New Roman" w:hint="default"/>
+      </w:rPr>
+    </w:lvl>
+    <w:lvl w:ilvl="1" w:tplc="04090003" w:tentative="1">
+      <w:start w:val="1"/>
+      <w:numFmt w:val="bullet"/>
+      <w:lvlText w:val="o"/>
+      <w:lvlJc w:val="left"/>
+      <w:pPr>
+        <w:ind w:left="1440" w:hanging="360"/>
+      </w:pPr>
+      <w:rPr>
+        <w:rFonts w:ascii="Courier New" w:hAnsi="Courier New" w:hint="default"/>
+      </w:rPr>
+    </w:lvl>
+    <w:lvl w:ilvl="2" w:tplc="04090005" w:tentative="1">
+      <w:start w:val="1"/>
+      <w:numFmt w:val="bullet"/>
+      <w:lvlText w:val=""/>
+      <w:lvlJc w:val="left"/>
+      <w:pPr>
+        <w:ind w:left="2160" w:hanging="360"/>
+      </w:pPr>
+      <w:rPr>
+        <w:rFonts w:ascii="Wingdings" w:hAnsi="Wingdings" w:hint="default"/>
+      </w:rPr>
+    </w:lvl>
+    <w:lvl w:ilvl="3" w:tplc="04090001" w:tentative="1">
+      <w:start w:val="1"/>
+      <w:numFmt w:val="bullet"/>
+      <w:lvlText w:val=""/>
+      <w:lvlJc w:val="left"/>
+      <w:pPr>
+        <w:ind w:left="2880" w:hanging="360"/>
+      </w:pPr>
+      <w:rPr>
+        <w:rFonts w:ascii="Symbol" w:hAnsi="Symbol" w:hint="default"/>
+      </w:rPr>
+    </w:lvl>
+    <w:lvl w:ilvl="4" w:tplc="04090003" w:tentative="1">
+      <w:start w:val="1"/>
+      <w:numFmt w:val="bullet"/>
+      <w:lvlText w:val="o"/>
+      <w:lvlJc w:val="left"/>
+      <w:pPr>
+        <w:ind w:left="3600" w:hanging="360"/>
+      </w:pPr>
+      <w:rPr>
+        <w:rFonts w:ascii="Courier New" w:hAnsi="Courier New" w:hint="default"/>
+      </w:rPr>
+    </w:lvl>
+    <w:lvl w:ilvl="5" w:tplc="04090005" w:tentative="1">
+      <w:start w:val="1"/>
+      <w:numFmt w:val="bullet"/>
+      <w:lvlText w:val=""/>
+      <w:lvlJc w:val="left"/>
+      <w:pPr>
+        <w:ind w:left="4320" w:hanging="360"/>
+      </w:pPr>
+      <w:rPr>
+        <w:rFonts w:ascii="Wingdings" w:hAnsi="Wingdings" w:hint="default"/>
+      </w:rPr>
+    </w:lvl>
+    <w:lvl w:ilvl="6" w:tplc="04090001" w:tentative="1">
+      <w:start w:val="1"/>
+      <w:numFmt w:val="bullet"/>
+      <w:lvlText w:val=""/>
+      <w:lvlJc w:val="left"/>
+      <w:pPr>
+        <w:ind w:left="5040" w:hanging="360"/>
+      </w:pPr>
+      <w:rPr>
+        <w:rFonts w:ascii="Symbol" w:hAnsi="Symbol" w:hint="default"/>
+      </w:rPr>
+    </w:lvl>
+    <w:lvl w:ilvl="7" w:tplc="04090003" w:tentative="1">
+      <w:start w:val="1"/>
+      <w:numFmt w:val="bullet"/>
+      <w:lvlText w:val="o"/>
+      <w:lvlJc w:val="left"/>
+      <w:pPr>
+        <w:ind w:left="5760" w:hanging="360"/>
+      </w:pPr>
+      <w:rPr>
+        <w:rFonts w:ascii="Courier New" w:hAnsi="Courier New" w:hint="default"/>
+      </w:rPr>
+    </w:lvl>
+    <w:lvl w:ilvl="8" w:tplc="04090005" w:tentative="1">
+      <w:start w:val="1"/>
+      <w:numFmt w:val="bullet"/>
+      <w:lvlText w:val=""/>
+      <w:lvlJc w:val="left"/>
+      <w:pPr>
+        <w:ind w:left="6480" w:hanging="360"/>
+      </w:pPr>
+      <w:rPr>
+        <w:rFonts w:ascii="Wingdings" w:hAnsi="Wingdings" w:hint="default"/>
+      </w:rPr>
+    </w:lvl>
+  </w:abstractNum>
+  <w:abstractNum w:abstractNumId="7" w15:restartNumberingAfterBreak="0">
     <w:nsid w:val="66BA4BA0"/>
     <w:multiLevelType w:val="hybridMultilevel"/>
     <w:tmpl w:val="26A86A88"/>
@@ -630,7 +2511,7 @@
       </w:pPr>
     </w:lvl>
   </w:abstractNum>
-  <w:abstractNum w:abstractNumId="4" w15:restartNumberingAfterBreak="0">
+  <w:abstractNum w:abstractNumId="8" w15:restartNumberingAfterBreak="0">
     <w:nsid w:val="75C1398D"/>
     <w:multiLevelType w:val="multilevel"/>
     <w:tmpl w:val="76762D76"/>
@@ -750,13 +2631,25 @@
     <w:abstractNumId w:val="1"/>
   </w:num>
   <w:num w:numId="3">
-    <w:abstractNumId w:val="4"/>
+    <w:abstractNumId w:val="8"/>
   </w:num>
   <w:num w:numId="4">
-    <w:abstractNumId w:val="3"/>
+    <w:abstractNumId w:val="7"/>
   </w:num>
   <w:num w:numId="5">
     <w:abstractNumId w:val="0"/>
+  </w:num>
+  <w:num w:numId="6">
+    <w:abstractNumId w:val="6"/>
+  </w:num>
+  <w:num w:numId="7">
+    <w:abstractNumId w:val="5"/>
+  </w:num>
+  <w:num w:numId="8">
+    <w:abstractNumId w:val="4"/>
+  </w:num>
+  <w:num w:numId="9">
+    <w:abstractNumId w:val="3"/>
   </w:num>
 </w:numbering>
 </file>
@@ -1155,7 +3048,7 @@
   <w:style w:type="paragraph" w:default="1" w:styleId="Normal">
     <w:name w:val="Normal"/>
     <w:qFormat/>
-    <w:rsid w:val="00F02D11"/>
+    <w:rsid w:val="008C0031"/>
     <w:rPr>
       <w:rFonts w:ascii="Times New Roman" w:eastAsia="Times New Roman" w:hAnsi="Times New Roman" w:cs="Times New Roman"/>
     </w:rPr>
